--- a/zht/docx/214.content.docx
+++ b/zht/docx/214.content.docx
@@ -28,22 +28,6 @@
       </w:r>
     </w:p>
     <w:p>
-      <w:pPr>
-        <w:pStyle w:val="Heading2"/>
-      </w:pPr>
-      <w:r>
-        <w:rPr>
-          <w:lang w:val="zh_TW" w:bidi="zh_TW"/>
-        </w:rPr>
-        <w:t>License Information</w:t>
-      </w:r>
-      <w:r>
-        <w:rPr>
-          <w:lang w:val="zh_TW" w:bidi="zh_TW"/>
-        </w:rPr>
-      </w:r>
-    </w:p>
-    <w:p>
       <w:pPr/>
       <w:r>
         <w:rPr>
@@ -55,86 +39,37 @@
           <w:b/>
           <w:lang w:val="zh_TW" w:bidi="zh_TW"/>
         </w:rPr>
-        <w:t>關鍵詞 (unfoldingWord)</w:t>
-      </w:r>
-      <w:r>
-        <w:rPr>
-          <w:lang w:val="zh_TW" w:bidi="zh_TW"/>
-        </w:rPr>
-        <w:t xml:space="preserve"> (Chinese (Traditional)) is based on</w:t>
-      </w:r>
-      <w:r>
-        <w:rPr>
-          <w:lang w:val="zh_TW" w:bidi="zh_TW"/>
-        </w:rPr>
-        <w:t xml:space="preserve">: </w:t>
-      </w:r>
-      <w:r>
-        <w:rPr>
-          <w:lang w:val="zh_TW" w:bidi="zh_TW"/>
-        </w:rPr>
         <w:t>unfoldingWord® Translation Words</w:t>
       </w:r>
       <w:r>
         <w:rPr>
           <w:lang w:val="zh_TW" w:bidi="zh_TW"/>
         </w:rPr>
-        <w:t xml:space="preserve">, </w:t>
-      </w:r>
-      <w:hyperlink r:id="rId13">
-        <w:r>
-          <w:rPr>
-            <w:lang w:val="zh_TW" w:bidi="zh_TW"/>
-          </w:rPr>
-          <w:rPr>
-            <w:color w:val="0000EE"/>
-            <w:u w:val="single"/>
-          </w:rPr>
-          <w:t>unfoldingWord</w:t>
-        </w:r>
-      </w:hyperlink>
-      <w:r>
-        <w:rPr>
-          <w:lang w:val="zh_TW" w:bidi="zh_TW"/>
-        </w:rPr>
-        <w:t xml:space="preserve">, 2022, which is licensed under a </w:t>
-      </w:r>
-      <w:hyperlink r:id="rId14">
-        <w:r>
-          <w:rPr>
-            <w:lang w:val="zh_TW" w:bidi="zh_TW"/>
-          </w:rPr>
-          <w:rPr>
-            <w:color w:val="0000EE"/>
-            <w:u w:val="single"/>
-          </w:rPr>
-          <w:t>CC BY-SA 4.0 license</w:t>
-        </w:r>
-      </w:hyperlink>
-      <w:r>
-        <w:rPr>
-          <w:lang w:val="zh_TW" w:bidi="zh_TW"/>
-        </w:rPr>
-        <w:t>.</w:t>
-      </w:r>
-      <w:r>
-        <w:rPr>
-          <w:lang w:val="zh_TW" w:bidi="zh_TW"/>
-        </w:rPr>
-      </w:r>
-    </w:p>
-    <w:p>
-      <w:pPr/>
-      <w:r>
-        <w:rPr>
-          <w:lang w:val="zh_TW" w:bidi="zh_TW"/>
-        </w:rPr>
-      </w:r>
-      <w:r>
-        <w:rPr>
-          <w:lang w:val="zh_TW" w:bidi="zh_TW"/>
-        </w:rPr>
-        <w:t>This PDF version is provided under the same license.</w:t>
+        <w:t xml:space="preserve"> © 2022 unfoldingWord. Released under CC BY-SA 4.0 license. </w:t>
+      </w:r>
+      <w:r>
+        <w:rPr>
+          <w:lang w:val="zh_TW" w:bidi="zh_TW"/>
+        </w:rPr>
+        <w:t>unfoldingWord® Translation Words</w:t>
+      </w:r>
+      <w:r>
+        <w:rPr>
+          <w:lang w:val="zh_TW" w:bidi="zh_TW"/>
+        </w:rPr>
+        <w:t xml:space="preserve"> has been adapted in the following languages: Tok Pisin, Arabic (عربي), French (Français), Hindi (हिंदी), Indonesian (Bahasa Indonesia), Portuguese (Português), Russian (Русский), Spanish (Español), Swahili (Kiswahili), and Simplified Chinese (简体中文) from </w:t>
+      </w:r>
+      <w:r>
+        <w:rPr>
+          <w:lang w:val="zh_TW" w:bidi="zh_TW"/>
+        </w:rPr>
+        <w:t>unfoldingWord® Translation Words</w:t>
+      </w:r>
+      <w:r>
+        <w:rPr>
+          <w:lang w:val="zh_TW" w:bidi="zh_TW"/>
+        </w:rPr>
+        <w:t xml:space="preserve"> © 2022 unfoldingWord. Released under CC BY-SA 4.0 license by Mission Mutual</w:t>
       </w:r>
       <w:r>
         <w:rPr>
@@ -422,7 +357,7 @@
           <w:lang w:val="zh_TW" w:bidi="zh_TW"/>
         </w:rPr>
       </w:r>
-      <w:hyperlink r:id="rId15">
+      <w:hyperlink r:id="rId13">
         <w:r>
           <w:rPr>
             <w:lang w:val="zh_TW" w:bidi="zh_TW"/>
@@ -446,7 +381,7 @@
           <w:lang w:val="zh_TW" w:bidi="zh_TW"/>
         </w:rPr>
       </w:r>
-      <w:hyperlink r:id="rId16">
+      <w:hyperlink r:id="rId14">
         <w:r>
           <w:rPr>
             <w:lang w:val="zh_TW" w:bidi="zh_TW"/>
@@ -470,7 +405,7 @@
           <w:lang w:val="zh_TW" w:bidi="zh_TW"/>
         </w:rPr>
       </w:r>
-      <w:hyperlink r:id="rId17">
+      <w:hyperlink r:id="rId15">
         <w:r>
           <w:rPr>
             <w:lang w:val="zh_TW" w:bidi="zh_TW"/>
@@ -494,7 +429,7 @@
           <w:lang w:val="zh_TW" w:bidi="zh_TW"/>
         </w:rPr>
       </w:r>
-      <w:hyperlink r:id="rId18">
+      <w:hyperlink r:id="rId16">
         <w:r>
           <w:rPr>
             <w:lang w:val="zh_TW" w:bidi="zh_TW"/>
@@ -518,7 +453,7 @@
           <w:lang w:val="zh_TW" w:bidi="zh_TW"/>
         </w:rPr>
       </w:r>
-      <w:hyperlink r:id="rId19">
+      <w:hyperlink r:id="rId17">
         <w:r>
           <w:rPr>
             <w:lang w:val="zh_TW" w:bidi="zh_TW"/>
@@ -542,7 +477,7 @@
           <w:lang w:val="zh_TW" w:bidi="zh_TW"/>
         </w:rPr>
       </w:r>
-      <w:hyperlink r:id="rId20">
+      <w:hyperlink r:id="rId18">
         <w:r>
           <w:rPr>
             <w:lang w:val="zh_TW" w:bidi="zh_TW"/>
@@ -879,7 +814,7 @@
           <w:lang w:val="zh_TW" w:bidi="zh_TW"/>
         </w:rPr>
       </w:r>
-      <w:hyperlink r:id="rId21">
+      <w:hyperlink r:id="rId19">
         <w:r>
           <w:rPr>
             <w:lang w:val="zh_TW" w:bidi="zh_TW"/>
@@ -903,7 +838,7 @@
           <w:lang w:val="zh_TW" w:bidi="zh_TW"/>
         </w:rPr>
       </w:r>
-      <w:hyperlink r:id="rId22">
+      <w:hyperlink r:id="rId20">
         <w:r>
           <w:rPr>
             <w:lang w:val="zh_TW" w:bidi="zh_TW"/>
@@ -927,7 +862,7 @@
           <w:lang w:val="zh_TW" w:bidi="zh_TW"/>
         </w:rPr>
       </w:r>
-      <w:hyperlink r:id="rId23">
+      <w:hyperlink r:id="rId21">
         <w:r>
           <w:rPr>
             <w:lang w:val="zh_TW" w:bidi="zh_TW"/>
@@ -951,7 +886,7 @@
           <w:lang w:val="zh_TW" w:bidi="zh_TW"/>
         </w:rPr>
       </w:r>
-      <w:hyperlink r:id="rId24">
+      <w:hyperlink r:id="rId22">
         <w:r>
           <w:rPr>
             <w:lang w:val="zh_TW" w:bidi="zh_TW"/>
@@ -975,7 +910,7 @@
           <w:lang w:val="zh_TW" w:bidi="zh_TW"/>
         </w:rPr>
       </w:r>
-      <w:hyperlink r:id="rId25">
+      <w:hyperlink r:id="rId23">
         <w:r>
           <w:rPr>
             <w:lang w:val="zh_TW" w:bidi="zh_TW"/>
@@ -999,7 +934,7 @@
           <w:lang w:val="zh_TW" w:bidi="zh_TW"/>
         </w:rPr>
       </w:r>
-      <w:hyperlink r:id="rId26">
+      <w:hyperlink r:id="rId24">
         <w:r>
           <w:rPr>
             <w:lang w:val="zh_TW" w:bidi="zh_TW"/>
@@ -1232,7 +1167,7 @@
           <w:lang w:val="zh_TW" w:bidi="zh_TW"/>
         </w:rPr>
       </w:r>
-      <w:hyperlink r:id="rId27">
+      <w:hyperlink r:id="rId25">
         <w:r>
           <w:rPr>
             <w:lang w:val="zh_TW" w:bidi="zh_TW"/>
@@ -1256,7 +1191,7 @@
           <w:lang w:val="zh_TW" w:bidi="zh_TW"/>
         </w:rPr>
       </w:r>
-      <w:hyperlink r:id="rId28">
+      <w:hyperlink r:id="rId26">
         <w:r>
           <w:rPr>
             <w:lang w:val="zh_TW" w:bidi="zh_TW"/>
@@ -1280,7 +1215,7 @@
           <w:lang w:val="zh_TW" w:bidi="zh_TW"/>
         </w:rPr>
       </w:r>
-      <w:hyperlink r:id="rId29">
+      <w:hyperlink r:id="rId27">
         <w:r>
           <w:rPr>
             <w:lang w:val="zh_TW" w:bidi="zh_TW"/>
@@ -1304,7 +1239,7 @@
           <w:lang w:val="zh_TW" w:bidi="zh_TW"/>
         </w:rPr>
       </w:r>
-      <w:hyperlink r:id="rId30">
+      <w:hyperlink r:id="rId28">
         <w:r>
           <w:rPr>
             <w:lang w:val="zh_TW" w:bidi="zh_TW"/>
@@ -1328,7 +1263,7 @@
           <w:lang w:val="zh_TW" w:bidi="zh_TW"/>
         </w:rPr>
       </w:r>
-      <w:hyperlink r:id="rId31">
+      <w:hyperlink r:id="rId29">
         <w:r>
           <w:rPr>
             <w:lang w:val="zh_TW" w:bidi="zh_TW"/>
@@ -1890,7 +1825,7 @@
           <w:lang w:val="zh_TW" w:bidi="zh_TW"/>
         </w:rPr>
       </w:r>
-      <w:hyperlink r:id="rId32">
+      <w:hyperlink r:id="rId30">
         <w:r>
           <w:rPr>
             <w:lang w:val="zh_TW" w:bidi="zh_TW"/>
@@ -1914,7 +1849,7 @@
           <w:lang w:val="zh_TW" w:bidi="zh_TW"/>
         </w:rPr>
       </w:r>
-      <w:hyperlink r:id="rId33">
+      <w:hyperlink r:id="rId31">
         <w:r>
           <w:rPr>
             <w:lang w:val="zh_TW" w:bidi="zh_TW"/>
@@ -1938,7 +1873,7 @@
           <w:lang w:val="zh_TW" w:bidi="zh_TW"/>
         </w:rPr>
       </w:r>
-      <w:hyperlink r:id="rId34">
+      <w:hyperlink r:id="rId32">
         <w:r>
           <w:rPr>
             <w:lang w:val="zh_TW" w:bidi="zh_TW"/>
@@ -1962,7 +1897,7 @@
           <w:lang w:val="zh_TW" w:bidi="zh_TW"/>
         </w:rPr>
       </w:r>
-      <w:hyperlink r:id="rId35">
+      <w:hyperlink r:id="rId33">
         <w:r>
           <w:rPr>
             <w:lang w:val="zh_TW" w:bidi="zh_TW"/>
@@ -1986,7 +1921,7 @@
           <w:lang w:val="zh_TW" w:bidi="zh_TW"/>
         </w:rPr>
       </w:r>
-      <w:hyperlink r:id="rId36">
+      <w:hyperlink r:id="rId34">
         <w:r>
           <w:rPr>
             <w:lang w:val="zh_TW" w:bidi="zh_TW"/>
@@ -2010,7 +1945,7 @@
           <w:lang w:val="zh_TW" w:bidi="zh_TW"/>
         </w:rPr>
       </w:r>
-      <w:hyperlink r:id="rId37">
+      <w:hyperlink r:id="rId35">
         <w:r>
           <w:rPr>
             <w:lang w:val="zh_TW" w:bidi="zh_TW"/>
@@ -2034,7 +1969,7 @@
           <w:lang w:val="zh_TW" w:bidi="zh_TW"/>
         </w:rPr>
       </w:r>
-      <w:hyperlink r:id="rId38">
+      <w:hyperlink r:id="rId36">
         <w:r>
           <w:rPr>
             <w:lang w:val="zh_TW" w:bidi="zh_TW"/>
@@ -2058,7 +1993,7 @@
           <w:lang w:val="zh_TW" w:bidi="zh_TW"/>
         </w:rPr>
       </w:r>
-      <w:hyperlink r:id="rId39">
+      <w:hyperlink r:id="rId37">
         <w:r>
           <w:rPr>
             <w:lang w:val="zh_TW" w:bidi="zh_TW"/>
@@ -2082,7 +2017,7 @@
           <w:lang w:val="zh_TW" w:bidi="zh_TW"/>
         </w:rPr>
       </w:r>
-      <w:hyperlink r:id="rId40">
+      <w:hyperlink r:id="rId38">
         <w:r>
           <w:rPr>
             <w:lang w:val="zh_TW" w:bidi="zh_TW"/>
@@ -2106,7 +2041,7 @@
           <w:lang w:val="zh_TW" w:bidi="zh_TW"/>
         </w:rPr>
       </w:r>
-      <w:hyperlink r:id="rId41">
+      <w:hyperlink r:id="rId39">
         <w:r>
           <w:rPr>
             <w:lang w:val="zh_TW" w:bidi="zh_TW"/>
@@ -2130,7 +2065,7 @@
           <w:lang w:val="zh_TW" w:bidi="zh_TW"/>
         </w:rPr>
       </w:r>
-      <w:hyperlink r:id="rId42">
+      <w:hyperlink r:id="rId40">
         <w:r>
           <w:rPr>
             <w:lang w:val="zh_TW" w:bidi="zh_TW"/>
@@ -2154,7 +2089,7 @@
           <w:lang w:val="zh_TW" w:bidi="zh_TW"/>
         </w:rPr>
       </w:r>
-      <w:hyperlink r:id="rId43">
+      <w:hyperlink r:id="rId41">
         <w:r>
           <w:rPr>
             <w:lang w:val="zh_TW" w:bidi="zh_TW"/>
@@ -2178,7 +2113,7 @@
           <w:lang w:val="zh_TW" w:bidi="zh_TW"/>
         </w:rPr>
       </w:r>
-      <w:hyperlink r:id="rId44">
+      <w:hyperlink r:id="rId42">
         <w:r>
           <w:rPr>
             <w:lang w:val="zh_TW" w:bidi="zh_TW"/>
@@ -2202,7 +2137,7 @@
           <w:lang w:val="zh_TW" w:bidi="zh_TW"/>
         </w:rPr>
       </w:r>
-      <w:hyperlink r:id="rId45">
+      <w:hyperlink r:id="rId43">
         <w:r>
           <w:rPr>
             <w:lang w:val="zh_TW" w:bidi="zh_TW"/>
@@ -2435,7 +2370,7 @@
           <w:lang w:val="zh_TW" w:bidi="zh_TW"/>
         </w:rPr>
       </w:r>
-      <w:hyperlink r:id="rId46">
+      <w:hyperlink r:id="rId44">
         <w:r>
           <w:rPr>
             <w:lang w:val="zh_TW" w:bidi="zh_TW"/>
@@ -2764,7 +2699,7 @@
           <w:lang w:val="zh_TW" w:bidi="zh_TW"/>
         </w:rPr>
       </w:r>
-      <w:hyperlink r:id="rId47">
+      <w:hyperlink r:id="rId45">
         <w:r>
           <w:rPr>
             <w:lang w:val="zh_TW" w:bidi="zh_TW"/>
@@ -2788,7 +2723,7 @@
           <w:lang w:val="zh_TW" w:bidi="zh_TW"/>
         </w:rPr>
       </w:r>
-      <w:hyperlink r:id="rId48">
+      <w:hyperlink r:id="rId46">
         <w:r>
           <w:rPr>
             <w:lang w:val="zh_TW" w:bidi="zh_TW"/>
@@ -2812,7 +2747,7 @@
           <w:lang w:val="zh_TW" w:bidi="zh_TW"/>
         </w:rPr>
       </w:r>
-      <w:hyperlink r:id="rId49">
+      <w:hyperlink r:id="rId47">
         <w:r>
           <w:rPr>
             <w:lang w:val="zh_TW" w:bidi="zh_TW"/>
@@ -2836,7 +2771,7 @@
           <w:lang w:val="zh_TW" w:bidi="zh_TW"/>
         </w:rPr>
       </w:r>
-      <w:hyperlink r:id="rId50">
+      <w:hyperlink r:id="rId48">
         <w:r>
           <w:rPr>
             <w:lang w:val="zh_TW" w:bidi="zh_TW"/>
@@ -2860,7 +2795,7 @@
           <w:lang w:val="zh_TW" w:bidi="zh_TW"/>
         </w:rPr>
       </w:r>
-      <w:hyperlink r:id="rId51">
+      <w:hyperlink r:id="rId49">
         <w:r>
           <w:rPr>
             <w:lang w:val="zh_TW" w:bidi="zh_TW"/>
@@ -3495,7 +3430,7 @@
           <w:lang w:val="zh_TW" w:bidi="zh_TW"/>
         </w:rPr>
       </w:r>
-      <w:hyperlink r:id="rId52">
+      <w:hyperlink r:id="rId50">
         <w:r>
           <w:rPr>
             <w:lang w:val="zh_TW" w:bidi="zh_TW"/>
@@ -3519,7 +3454,7 @@
           <w:lang w:val="zh_TW" w:bidi="zh_TW"/>
         </w:rPr>
       </w:r>
-      <w:hyperlink r:id="rId53">
+      <w:hyperlink r:id="rId51">
         <w:r>
           <w:rPr>
             <w:lang w:val="zh_TW" w:bidi="zh_TW"/>
@@ -3543,7 +3478,7 @@
           <w:lang w:val="zh_TW" w:bidi="zh_TW"/>
         </w:rPr>
       </w:r>
-      <w:hyperlink r:id="rId54">
+      <w:hyperlink r:id="rId52">
         <w:r>
           <w:rPr>
             <w:lang w:val="zh_TW" w:bidi="zh_TW"/>
@@ -3567,7 +3502,7 @@
           <w:lang w:val="zh_TW" w:bidi="zh_TW"/>
         </w:rPr>
       </w:r>
-      <w:hyperlink r:id="rId55">
+      <w:hyperlink r:id="rId53">
         <w:r>
           <w:rPr>
             <w:lang w:val="zh_TW" w:bidi="zh_TW"/>
@@ -3591,7 +3526,7 @@
           <w:lang w:val="zh_TW" w:bidi="zh_TW"/>
         </w:rPr>
       </w:r>
-      <w:hyperlink r:id="rId56">
+      <w:hyperlink r:id="rId54">
         <w:r>
           <w:rPr>
             <w:lang w:val="zh_TW" w:bidi="zh_TW"/>
@@ -3615,7 +3550,7 @@
           <w:lang w:val="zh_TW" w:bidi="zh_TW"/>
         </w:rPr>
       </w:r>
-      <w:hyperlink r:id="rId57">
+      <w:hyperlink r:id="rId55">
         <w:r>
           <w:rPr>
             <w:lang w:val="zh_TW" w:bidi="zh_TW"/>
@@ -4231,7 +4166,7 @@
           <w:lang w:val="zh_TW" w:bidi="zh_TW"/>
         </w:rPr>
       </w:r>
-      <w:hyperlink r:id="rId58">
+      <w:hyperlink r:id="rId56">
         <w:r>
           <w:rPr>
             <w:lang w:val="zh_TW" w:bidi="zh_TW"/>
@@ -4255,7 +4190,7 @@
           <w:lang w:val="zh_TW" w:bidi="zh_TW"/>
         </w:rPr>
       </w:r>
-      <w:hyperlink r:id="rId59">
+      <w:hyperlink r:id="rId57">
         <w:r>
           <w:rPr>
             <w:lang w:val="zh_TW" w:bidi="zh_TW"/>
@@ -4279,7 +4214,7 @@
           <w:lang w:val="zh_TW" w:bidi="zh_TW"/>
         </w:rPr>
       </w:r>
-      <w:hyperlink r:id="rId60">
+      <w:hyperlink r:id="rId58">
         <w:r>
           <w:rPr>
             <w:lang w:val="zh_TW" w:bidi="zh_TW"/>
@@ -4303,7 +4238,7 @@
           <w:lang w:val="zh_TW" w:bidi="zh_TW"/>
         </w:rPr>
       </w:r>
-      <w:hyperlink r:id="rId61">
+      <w:hyperlink r:id="rId59">
         <w:r>
           <w:rPr>
             <w:lang w:val="zh_TW" w:bidi="zh_TW"/>
@@ -4327,7 +4262,7 @@
           <w:lang w:val="zh_TW" w:bidi="zh_TW"/>
         </w:rPr>
       </w:r>
-      <w:hyperlink r:id="rId62">
+      <w:hyperlink r:id="rId60">
         <w:r>
           <w:rPr>
             <w:lang w:val="zh_TW" w:bidi="zh_TW"/>
@@ -4717,7 +4652,7 @@
           <w:lang w:val="zh_TW" w:bidi="zh_TW"/>
         </w:rPr>
       </w:r>
-      <w:hyperlink r:id="rId63">
+      <w:hyperlink r:id="rId61">
         <w:r>
           <w:rPr>
             <w:lang w:val="zh_TW" w:bidi="zh_TW"/>
@@ -4741,7 +4676,7 @@
           <w:lang w:val="zh_TW" w:bidi="zh_TW"/>
         </w:rPr>
       </w:r>
-      <w:hyperlink r:id="rId64">
+      <w:hyperlink r:id="rId62">
         <w:r>
           <w:rPr>
             <w:lang w:val="zh_TW" w:bidi="zh_TW"/>
@@ -4765,7 +4700,7 @@
           <w:lang w:val="zh_TW" w:bidi="zh_TW"/>
         </w:rPr>
       </w:r>
-      <w:hyperlink r:id="rId65">
+      <w:hyperlink r:id="rId63">
         <w:r>
           <w:rPr>
             <w:lang w:val="zh_TW" w:bidi="zh_TW"/>
@@ -4789,7 +4724,7 @@
           <w:lang w:val="zh_TW" w:bidi="zh_TW"/>
         </w:rPr>
       </w:r>
-      <w:hyperlink r:id="rId66">
+      <w:hyperlink r:id="rId64">
         <w:r>
           <w:rPr>
             <w:lang w:val="zh_TW" w:bidi="zh_TW"/>
@@ -4813,7 +4748,7 @@
           <w:lang w:val="zh_TW" w:bidi="zh_TW"/>
         </w:rPr>
       </w:r>
-      <w:hyperlink r:id="rId67">
+      <w:hyperlink r:id="rId65">
         <w:r>
           <w:rPr>
             <w:lang w:val="zh_TW" w:bidi="zh_TW"/>

--- a/zht/docx/214.content.docx
+++ b/zht/docx/214.content.docx
@@ -141,13 +141,6 @@
         <w:rPr>
           <w:lang w:val="zh_TW" w:bidi="zh_TW"/>
         </w:rPr>
-      </w:r>
-      <w:r>
-        <w:rPr>
-          <w:i/>
-          <w:lang w:val="zh_TW" w:bidi="zh_TW"/>
-        </w:rPr>
-        <w:t>油, 猶大, 猶大國, 猶太, 猶太教, 猶太領袖, 猶太人, 猶太人的王, 幼發拉底河</w:t>
       </w:r>
       <w:r>
         <w:rPr>
